--- a/12_ヒューマンインタラクティブテクノロジー/ES_HIT.docx
+++ b/12_ヒューマンインタラクティブテクノロジー/ES_HIT.docx
@@ -23,6 +23,17 @@
       </w:r>
     </w:p>
     <w:p>
+      <w:pPr>
+        <w:pStyle w:val="2"/>
+      </w:pPr>
+      <w:r>
+        <w:rPr>
+          <w:rFonts w:hint="eastAsia"/>
+        </w:rPr>
+        <w:t>本文</w:t>
+      </w:r>
+    </w:p>
+    <w:p>
       <w:r>
         <w:rPr>
           <w:rFonts w:hint="eastAsia"/>
@@ -39,49 +50,230 @@
         <w:rPr>
           <w:rFonts w:hint="eastAsia"/>
         </w:rPr>
+        <w:t>提案</w:t>
+      </w:r>
+      <w:r>
+        <w:rPr>
+          <w:rFonts w:hint="eastAsia"/>
+        </w:rPr>
+        <w:t>でお客様の</w:t>
+      </w:r>
+      <w:r>
+        <w:rPr>
+          <w:rFonts w:hint="eastAsia"/>
+        </w:rPr>
+        <w:t>近くで</w:t>
+      </w:r>
+      <w:r>
+        <w:rPr>
+          <w:rFonts w:hint="eastAsia"/>
+        </w:rPr>
+        <w:t>課題を解決したい</w:t>
+      </w:r>
+      <w:r>
+        <w:rPr>
+          <w:rFonts w:hint="eastAsia"/>
+        </w:rPr>
+        <w:t>からです</w:t>
+      </w:r>
+      <w:r>
+        <w:rPr>
+          <w:rFonts w:hint="eastAsia"/>
+        </w:rPr>
+        <w:t>．</w:t>
+      </w:r>
+      <w:r>
+        <w:rPr>
+          <w:rFonts w:hint="eastAsia"/>
+        </w:rPr>
+        <w:t>私は機械</w:t>
+      </w:r>
+      <w:r>
+        <w:rPr>
+          <w:rFonts w:hint="eastAsia"/>
+        </w:rPr>
+        <w:t>系</w:t>
+      </w:r>
+      <w:r>
+        <w:rPr>
+          <w:rFonts w:hint="eastAsia"/>
+        </w:rPr>
+        <w:t>の分野を学んできましたが，</w:t>
+      </w:r>
+      <w:r>
+        <w:rPr>
+          <w:rFonts w:hint="eastAsia"/>
+        </w:rPr>
+        <w:t>ものづくりに関する知識のみではお客様の課題を</w:t>
+      </w:r>
+      <w:r>
+        <w:rPr>
+          <w:rFonts w:hint="eastAsia"/>
+        </w:rPr>
+        <w:t>直接</w:t>
+      </w:r>
+      <w:r>
+        <w:rPr>
+          <w:rFonts w:hint="eastAsia"/>
+        </w:rPr>
+        <w:t>解決することができません．お客様の課題を解決するためには，お客様の業務などを熟知している必要があるのはもちろんですが，課題を的確に捉えるという論理的思考も必要になります．また，</w:t>
+      </w:r>
+      <w:r>
+        <w:rPr>
+          <w:rFonts w:hint="eastAsia"/>
+        </w:rPr>
+        <w:t>I</w:t>
+      </w:r>
+      <w:r>
+        <w:t>T</w:t>
+      </w:r>
+      <w:r>
+        <w:rPr>
+          <w:rFonts w:hint="eastAsia"/>
+        </w:rPr>
+        <w:t>の技術には必ずと言ってよいほど機械が関わっています．</w:t>
+      </w:r>
+      <w:r>
+        <w:rPr>
+          <w:rFonts w:hint="eastAsia"/>
+        </w:rPr>
+        <w:t>機械の知識を活用することによって，提案の幅が広がると考えています．より幅広く的確なソリューションを提案</w:t>
+      </w:r>
+      <w:r>
+        <w:rPr>
+          <w:rFonts w:hint="eastAsia"/>
+        </w:rPr>
+        <w:t>できるようになるためにも</w:t>
+      </w:r>
+      <w:r>
+        <w:rPr>
+          <w:rFonts w:hint="eastAsia"/>
+        </w:rPr>
+        <w:t>，</w:t>
+      </w:r>
+      <w:r>
+        <w:rPr>
+          <w:rFonts w:hint="eastAsia"/>
+        </w:rPr>
+        <w:t>I</w:t>
+      </w:r>
+      <w:r>
+        <w:t>T</w:t>
+      </w:r>
+      <w:r>
+        <w:rPr>
+          <w:rFonts w:hint="eastAsia"/>
+        </w:rPr>
+        <w:t>による課題解決の</w:t>
+      </w:r>
+      <w:r>
+        <w:rPr>
+          <w:rFonts w:hint="eastAsia"/>
+        </w:rPr>
+        <w:t>一連工程を経験して</w:t>
+      </w:r>
+      <w:r>
+        <w:rPr>
+          <w:rFonts w:hint="eastAsia"/>
+        </w:rPr>
+        <w:t>I</w:t>
+      </w:r>
+      <w:r>
+        <w:t>T</w:t>
+      </w:r>
+      <w:r>
+        <w:rPr>
+          <w:rFonts w:hint="eastAsia"/>
+        </w:rPr>
+        <w:t>×機械の</w:t>
+      </w:r>
+      <w:r>
+        <w:rPr>
+          <w:rFonts w:hint="eastAsia"/>
+        </w:rPr>
+        <w:t>技術を</w:t>
+      </w:r>
+      <w:r>
+        <w:rPr>
+          <w:rFonts w:hint="eastAsia"/>
+        </w:rPr>
+        <w:t>身に着けていきたいと考えています</w:t>
+      </w:r>
+      <w:r>
+        <w:rPr>
+          <w:rFonts w:hint="eastAsia"/>
+        </w:rPr>
+        <w:t>．</w:t>
+      </w:r>
+      <w:r>
+        <w:t xml:space="preserve"> </w:t>
+      </w:r>
+    </w:p>
+    <w:p>
+      <w:pPr>
+        <w:pStyle w:val="2"/>
+        <w:rPr>
+          <w:rFonts w:hint="eastAsia"/>
+        </w:rPr>
+      </w:pPr>
+      <w:r>
+        <w:rPr>
+          <w:rFonts w:hint="eastAsia"/>
+        </w:rPr>
+        <w:t>メモ</w:t>
+      </w:r>
+    </w:p>
+    <w:p>
+      <w:r>
+        <w:rPr>
+          <w:rFonts w:hint="eastAsia"/>
+        </w:rPr>
+        <w:t>・</w:t>
+      </w:r>
+      <w:r>
+        <w:rPr>
+          <w:rFonts w:hint="eastAsia"/>
+        </w:rPr>
+        <w:t>多様なお客様に対して最適なサービス提供を行うために</w:t>
+      </w:r>
+    </w:p>
+    <w:p>
+      <w:r>
+        <w:rPr>
+          <w:rFonts w:hint="eastAsia"/>
+        </w:rPr>
+        <w:t>・</w:t>
+      </w:r>
+      <w:r>
+        <w:rPr>
+          <w:rFonts w:hint="eastAsia"/>
+        </w:rPr>
+        <w:t>お客様の課題を発見し解決することに魅力を感じているからです。私は、相手が考えていることや欲していることに興味があり、また、それを想像し相手の話に耳を傾けることによって相手を支えて力になりたいと感じています。</w:t>
+      </w:r>
+    </w:p>
+    <w:p>
+      <w:pPr>
+        <w:rPr>
+          <w:rFonts w:hint="eastAsia"/>
+        </w:rPr>
+      </w:pPr>
+      <w:r>
+        <w:rPr>
+          <w:rFonts w:hint="eastAsia"/>
+        </w:rPr>
+        <w:t>・</w:t>
+      </w:r>
+      <w:r>
+        <w:rPr>
+          <w:rFonts w:hint="eastAsia"/>
+        </w:rPr>
         <w:t>IT</w:t>
       </w:r>
       <w:r>
         <w:rPr>
           <w:rFonts w:hint="eastAsia"/>
         </w:rPr>
-        <w:t>でお客様の課題を解決したい．私は出身が岐阜市・現在は金沢市に住んでいますがどちらも都会ではありません．そんな地元ならではの零細企業は</w:t>
-      </w:r>
-      <w:r>
-        <w:rPr>
-          <w:rFonts w:hint="eastAsia"/>
-        </w:rPr>
-        <w:t>IT</w:t>
-      </w:r>
-      <w:r>
-        <w:rPr>
-          <w:rFonts w:hint="eastAsia"/>
-        </w:rPr>
-        <w:t>を導入したいけど，誰に相談したら良いかも分からないといった状況です．やはり都会から離れれば離れるほど</w:t>
-      </w:r>
-      <w:r>
-        <w:rPr>
-          <w:rFonts w:hint="eastAsia"/>
-        </w:rPr>
-        <w:t>IT</w:t>
-      </w:r>
-      <w:r>
-        <w:rPr>
-          <w:rFonts w:hint="eastAsia"/>
-        </w:rPr>
-        <w:t>化は遅れ，最終的にはそこにある企業は衰退していきます．そうなると地域自体が衰退していきます．それらを私の手で救うために</w:t>
-      </w:r>
-      <w:r>
-        <w:rPr>
-          <w:rFonts w:hint="eastAsia"/>
-        </w:rPr>
-        <w:t>IT</w:t>
-      </w:r>
-      <w:r>
-        <w:rPr>
-          <w:rFonts w:hint="eastAsia"/>
-        </w:rPr>
-        <w:t>業界を志望しています．私は機械系の分野を学んできましたが，その知識だけではお客様の解決はできません．</w:t>
+        <w:t>業界で働くことはシステムや製品を提供するだけでなく、それを利用する人々の生活や仕事をより良く変えることが実感できる仕事</w:t>
       </w:r>
     </w:p>
     <w:p>
@@ -102,6 +294,167 @@
       </w:r>
       <w:r>
         <w:t>250)</w:t>
+      </w:r>
+    </w:p>
+    <w:p>
+      <w:pPr>
+        <w:pStyle w:val="2"/>
+        <w:rPr>
+          <w:rFonts w:hint="eastAsia"/>
+        </w:rPr>
+      </w:pPr>
+      <w:r>
+        <w:rPr>
+          <w:rFonts w:hint="eastAsia"/>
+        </w:rPr>
+        <w:t>本文</w:t>
+      </w:r>
+    </w:p>
+    <w:p>
+      <w:pPr>
+        <w:rPr>
+          <w:rFonts w:hint="eastAsia"/>
+        </w:rPr>
+      </w:pPr>
+      <w:r>
+        <w:rPr>
+          <w:rFonts w:hint="eastAsia"/>
+        </w:rPr>
+        <w:t>I</w:t>
+      </w:r>
+      <w:r>
+        <w:t>T</w:t>
+      </w:r>
+      <w:r>
+        <w:rPr>
+          <w:rFonts w:hint="eastAsia"/>
+        </w:rPr>
+        <w:t>で実現したいことは，</w:t>
+      </w:r>
+      <w:r>
+        <w:rPr>
+          <w:rFonts w:hint="eastAsia"/>
+        </w:rPr>
+        <w:t>ロボットなどの動く機械と</w:t>
+      </w:r>
+      <w:r>
+        <w:rPr>
+          <w:rFonts w:hint="eastAsia"/>
+        </w:rPr>
+        <w:t>I</w:t>
+      </w:r>
+      <w:r>
+        <w:t>T</w:t>
+      </w:r>
+      <w:r>
+        <w:rPr>
+          <w:rFonts w:hint="eastAsia"/>
+        </w:rPr>
+        <w:t>をリンクさせて</w:t>
+      </w:r>
+      <w:r>
+        <w:rPr>
+          <w:rFonts w:hint="eastAsia"/>
+        </w:rPr>
+        <w:t>無人の店舗・工場を実現したいと考えています．現在，無人の店舗・工場は最先端の技術を有している企業などにしか導入されていません．また，最先端技術であるので導入にはかなりの費用がかかります．それらを機械系の知識を生かしてできるだけ費用を抑え，地域の小さな工場などにも導入したいと考えています．</w:t>
+      </w:r>
+      <w:r>
+        <w:rPr>
+          <w:rFonts w:hint="eastAsia"/>
+        </w:rPr>
+        <w:t xml:space="preserve"> </w:t>
+      </w:r>
+      <w:r>
+        <w:rPr>
+          <w:rFonts w:hint="eastAsia"/>
+        </w:rPr>
+        <w:t>これらを実現するためには，ロボットなどを出来る限り最小限の構成で</w:t>
+      </w:r>
+      <w:r>
+        <w:rPr>
+          <w:rFonts w:hint="eastAsia"/>
+        </w:rPr>
+        <w:t>開発・</w:t>
+      </w:r>
+      <w:r>
+        <w:rPr>
+          <w:rFonts w:hint="eastAsia"/>
+        </w:rPr>
+        <w:t>組立</w:t>
+      </w:r>
+      <w:r>
+        <w:rPr>
+          <w:rFonts w:hint="eastAsia"/>
+        </w:rPr>
+        <w:t>てを行う</w:t>
+      </w:r>
+      <w:r>
+        <w:rPr>
+          <w:rFonts w:hint="eastAsia"/>
+        </w:rPr>
+        <w:t>必要</w:t>
+      </w:r>
+      <w:r>
+        <w:rPr>
+          <w:rFonts w:hint="eastAsia"/>
+        </w:rPr>
+        <w:t>があります</w:t>
+      </w:r>
+      <w:r>
+        <w:rPr>
+          <w:rFonts w:hint="eastAsia"/>
+        </w:rPr>
+        <w:t>．また，ロボットの知識だけではなく，それらのデータを</w:t>
+      </w:r>
+      <w:r>
+        <w:rPr>
+          <w:rFonts w:hint="eastAsia"/>
+        </w:rPr>
+        <w:t>集め，活用するためにネットワーク・サーバーの知識も必要となります．そのため，それらを両立させるべく</w:t>
+      </w:r>
+      <w:r>
+        <w:rPr>
+          <w:rFonts w:hint="eastAsia"/>
+        </w:rPr>
+        <w:t>I</w:t>
+      </w:r>
+      <w:r>
+        <w:t>T</w:t>
+      </w:r>
+      <w:r>
+        <w:rPr>
+          <w:rFonts w:hint="eastAsia"/>
+        </w:rPr>
+        <w:t>業界において，知識を蓄え</w:t>
+      </w:r>
+      <w:r>
+        <w:rPr>
+          <w:rFonts w:hint="eastAsia"/>
+        </w:rPr>
+        <w:t>I</w:t>
+      </w:r>
+      <w:r>
+        <w:t>T</w:t>
+      </w:r>
+      <w:r>
+        <w:rPr>
+          <w:rFonts w:hint="eastAsia"/>
+        </w:rPr>
+        <w:t>×機械のソリューションを提案できるよう尽力したいと考えています．</w:t>
+      </w:r>
+    </w:p>
+    <w:p>
+      <w:pPr>
+        <w:pStyle w:val="2"/>
+        <w:rPr>
+          <w:rFonts w:hint="eastAsia"/>
+        </w:rPr>
+      </w:pPr>
+      <w:r>
+        <w:rPr>
+          <w:rFonts w:hint="eastAsia"/>
+        </w:rPr>
+        <w:t>メモ</w:t>
       </w:r>
     </w:p>
     <w:p>
@@ -117,7 +470,25 @@
         <w:rPr>
           <w:rFonts w:hint="eastAsia"/>
         </w:rPr>
-        <w:t>お客様に向き合い，お客様が必要としているもの・課題を明確にするスキルを身に着けたい．</w:t>
+        <w:t>自社のものだけでなく多くの</w:t>
+      </w:r>
+      <w:r>
+        <w:rPr>
+          <w:rFonts w:hint="eastAsia"/>
+        </w:rPr>
+        <w:t>IT</w:t>
+      </w:r>
+      <w:r>
+        <w:rPr>
+          <w:rFonts w:hint="eastAsia"/>
+        </w:rPr>
+        <w:t>パートナーの技術や製品を組み合わせる力を活かして最適なソリューションを提案していきたい</w:t>
+      </w:r>
+      <w:r>
+        <w:rPr>
+          <w:rFonts w:hint="eastAsia"/>
+        </w:rPr>
+        <w:t>．</w:t>
       </w:r>
     </w:p>
     <w:p>
@@ -133,7 +504,13 @@
         <w:rPr>
           <w:rFonts w:hint="eastAsia"/>
         </w:rPr>
-        <w:t>お客様の近くで課題を解決したい．</w:t>
+        <w:t>ソフトウェアだけではなくハードウェアの知識を生かした提案で，</w:t>
+      </w:r>
+      <w:r>
+        <w:rPr>
+          <w:rFonts w:hint="eastAsia"/>
+        </w:rPr>
+        <w:t>お客様へ幅広い視野で課題解決に努めたい．</w:t>
       </w:r>
     </w:p>
     <w:p>
@@ -149,25 +526,7 @@
         <w:rPr>
           <w:rFonts w:hint="eastAsia"/>
         </w:rPr>
-        <w:t>自社のものだけでなく多くの</w:t>
-      </w:r>
-      <w:r>
-        <w:rPr>
-          <w:rFonts w:hint="eastAsia"/>
-        </w:rPr>
-        <w:t>IT</w:t>
-      </w:r>
-      <w:r>
-        <w:rPr>
-          <w:rFonts w:hint="eastAsia"/>
-        </w:rPr>
-        <w:t>パートナーの技術や製品を組み合わせる力を活かして最適なソリューションを提案していきたい</w:t>
-      </w:r>
-      <w:r>
-        <w:rPr>
-          <w:rFonts w:hint="eastAsia"/>
-        </w:rPr>
-        <w:t>．</w:t>
+        <w:t>私は、相手が考えていることや欲していることに興味があり、また、それを想像したり相手の話に耳を傾けることによって相手を支えて力になりたいと感じています。</w:t>
       </w:r>
     </w:p>
     <w:p>
@@ -183,13 +542,7 @@
         <w:rPr>
           <w:rFonts w:hint="eastAsia"/>
         </w:rPr>
-        <w:t>ソフトウェアだけではなくハードウェアの知識を生かした提案で，</w:t>
-      </w:r>
-      <w:r>
-        <w:rPr>
-          <w:rFonts w:hint="eastAsia"/>
-        </w:rPr>
-        <w:t>お客様へ幅広い視野で課題解決に努めたい．</w:t>
+        <w:t>地域の不動産から業務効率化をしてほしいとお願いがあったが，先方も課題がかなり抽象的で私では課題の提案がうまくいかず案件が流れてしまった．</w:t>
       </w:r>
     </w:p>
     <w:p>
@@ -205,7 +558,13 @@
         <w:rPr>
           <w:rFonts w:hint="eastAsia"/>
         </w:rPr>
-        <w:t>私は、相手が考えていることや欲していることに興味があり、また、それを想像したり相手の話に耳を傾けることによって相手を支えて力になりたいと感じています。</w:t>
+        <w:t>貴社においては，</w:t>
+      </w:r>
+      <w:r>
+        <w:rPr>
+          <w:rFonts w:hint="eastAsia"/>
+        </w:rPr>
+        <w:t>エンジニアが主役ということもありコンサルから保守まで幅広い業務で自身を成長させることができる．</w:t>
       </w:r>
     </w:p>
     <w:p>
@@ -221,7 +580,22 @@
         <w:rPr>
           <w:rFonts w:hint="eastAsia"/>
         </w:rPr>
-        <w:t>地域の不動産から業務効率化をしてほしいとお願いがあったが，先方も課題がかなり抽象的で私では課題の提案がうまくいかず案件が流れてしまった．</w:t>
+        <w:t>御社ではロボティクスにも今後力を入れていくそうなので，共に</w:t>
+      </w:r>
+      <w:r>
+        <w:rPr>
+          <w:rFonts w:hint="eastAsia"/>
+        </w:rPr>
+        <w:t>I</w:t>
+      </w:r>
+      <w:r>
+        <w:t>T</w:t>
+      </w:r>
+      <w:r>
+        <w:rPr>
+          <w:rFonts w:hint="eastAsia"/>
+        </w:rPr>
+        <w:t>×機械の提案をお客様に行いたい．</w:t>
       </w:r>
     </w:p>
     <w:p>
@@ -232,34 +606,98 @@
           <w:numId w:val="2"/>
         </w:numPr>
         <w:ind w:leftChars="0"/>
-      </w:pPr>
-      <w:r>
-        <w:rPr>
-          <w:rFonts w:hint="eastAsia"/>
-        </w:rPr>
-        <w:t>貴社においては，</w:t>
-      </w:r>
-      <w:r>
-        <w:rPr>
-          <w:rFonts w:hint="eastAsia"/>
-        </w:rPr>
-        <w:t>エンジニアが主役ということもありコンサルから保守まで幅広い業務で自身を成長させることができる．</w:t>
-      </w:r>
-    </w:p>
-    <w:p>
-      <w:pPr>
-        <w:pStyle w:val="a3"/>
-        <w:numPr>
-          <w:ilvl w:val="0"/>
-          <w:numId w:val="2"/>
-        </w:numPr>
-        <w:ind w:leftChars="0"/>
-      </w:pPr>
-      <w:r>
-        <w:rPr>
-          <w:rFonts w:hint="eastAsia"/>
-        </w:rPr>
-        <w:t>御社ではロボティクスにも今後力を入れていくそうなので，共に</w:t>
+        <w:rPr>
+          <w:rFonts w:hint="eastAsia"/>
+        </w:rPr>
+      </w:pPr>
+      <w:r>
+        <w:rPr>
+          <w:rFonts w:hint="eastAsia"/>
+        </w:rPr>
+        <w:t>私は出身が岐阜市・現在は金沢市に住んでいますがどちらも都会ではありません．そんな地元ならではの零細企業は</w:t>
+      </w:r>
+      <w:r>
+        <w:rPr>
+          <w:rFonts w:hint="eastAsia"/>
+        </w:rPr>
+        <w:t>IT</w:t>
+      </w:r>
+      <w:r>
+        <w:rPr>
+          <w:rFonts w:hint="eastAsia"/>
+        </w:rPr>
+        <w:t>を導入したいけど，誰に相談したら良いかも分からないといった状況です．やはり都会から離れれば離れるほど</w:t>
+      </w:r>
+      <w:r>
+        <w:rPr>
+          <w:rFonts w:hint="eastAsia"/>
+        </w:rPr>
+        <w:t>IT</w:t>
+      </w:r>
+      <w:r>
+        <w:rPr>
+          <w:rFonts w:hint="eastAsia"/>
+        </w:rPr>
+        <w:t>化は遅れ，最終的にはそこにある企業は衰退していきます．そうなると地域自体が衰退していきます．それらを私の手で救うために</w:t>
+      </w:r>
+      <w:r>
+        <w:rPr>
+          <w:rFonts w:hint="eastAsia"/>
+        </w:rPr>
+        <w:t>IT</w:t>
+      </w:r>
+      <w:r>
+        <w:rPr>
+          <w:rFonts w:hint="eastAsia"/>
+        </w:rPr>
+        <w:t>業界を志望しています．</w:t>
+      </w:r>
+      <w:r>
+        <w:t xml:space="preserve"> </w:t>
+      </w:r>
+    </w:p>
+    <w:p>
+      <w:pPr>
+        <w:pStyle w:val="1"/>
+      </w:pPr>
+      <w:r>
+        <w:rPr>
+          <w:rFonts w:hint="eastAsia"/>
+        </w:rPr>
+        <w:t>あなたのキャリア像について、ご記載ください。</w:t>
+      </w:r>
+      <w:r>
+        <w:rPr>
+          <w:rFonts w:hint="eastAsia"/>
+        </w:rPr>
+        <w:t>(</w:t>
+      </w:r>
+      <w:r>
+        <w:t>250)</w:t>
+      </w:r>
+    </w:p>
+    <w:p>
+      <w:pPr>
+        <w:pStyle w:val="2"/>
+      </w:pPr>
+      <w:r>
+        <w:rPr>
+          <w:rFonts w:hint="eastAsia"/>
+        </w:rPr>
+        <w:t>本文</w:t>
+      </w:r>
+    </w:p>
+    <w:p>
+      <w:pPr>
+        <w:rPr>
+          <w:rFonts w:hint="eastAsia"/>
+        </w:rPr>
+      </w:pPr>
+      <w:r>
+        <w:rPr>
+          <w:rFonts w:hint="eastAsia"/>
+        </w:rPr>
+        <w:t>私の最終的な目標は，</w:t>
       </w:r>
       <w:r>
         <w:rPr>
@@ -274,27 +712,58 @@
         <w:rPr>
           <w:rFonts w:hint="eastAsia"/>
         </w:rPr>
-        <w:t>×機械の提案をお客様に行いたい．</w:t>
-      </w:r>
-    </w:p>
-    <w:p>
-      <w:pPr>
-        <w:pStyle w:val="1"/>
-      </w:pPr>
-      <w:r>
-        <w:rPr>
-          <w:rFonts w:hint="eastAsia"/>
-        </w:rPr>
-        <w:t>あなたのキャリア像について、ご記載ください。</w:t>
-      </w:r>
-      <w:r>
-        <w:rPr>
-          <w:rFonts w:hint="eastAsia"/>
-        </w:rPr>
-        <w:t>(</w:t>
-      </w:r>
-      <w:r>
-        <w:t>250)</w:t>
+        <w:t>×機械で地域の課題を解決したいと考えています．そのためには，</w:t>
+      </w:r>
+      <w:r>
+        <w:rPr>
+          <w:rFonts w:hint="eastAsia"/>
+        </w:rPr>
+        <w:t>入社５年まで</w:t>
+      </w:r>
+      <w:r>
+        <w:rPr>
+          <w:rFonts w:hint="eastAsia"/>
+        </w:rPr>
+        <w:t>はプログラマーとしてシステム開発における知識・経験を積んでいきたいと考えています．その間に今まで勉強してきた機械系の知識</w:t>
+      </w:r>
+      <w:r>
+        <w:rPr>
+          <w:rFonts w:hint="eastAsia"/>
+        </w:rPr>
+        <w:t>はもちりん，特に</w:t>
+      </w:r>
+      <w:r>
+        <w:rPr>
+          <w:rFonts w:hint="eastAsia"/>
+        </w:rPr>
+        <w:t>ロボット制御・センシング技術について</w:t>
+      </w:r>
+      <w:r>
+        <w:rPr>
+          <w:rFonts w:hint="eastAsia"/>
+        </w:rPr>
+        <w:t>書籍で学んでいきます．入社５年後は，お客様にソリューションを提案できるよう上流工程に携わり，経験を積んでいきます．入社１０年後は，</w:t>
+      </w:r>
+      <w:r>
+        <w:rPr>
+          <w:rFonts w:hint="eastAsia"/>
+        </w:rPr>
+        <w:t>機械から取得したデータの活用・データから機械を制御する知識の専門として，システム開発をけん引したいと考えています．</w:t>
+      </w:r>
+    </w:p>
+    <w:p>
+      <w:pPr>
+        <w:pStyle w:val="2"/>
+        <w:rPr>
+          <w:rFonts w:hint="eastAsia"/>
+        </w:rPr>
+      </w:pPr>
+      <w:r>
+        <w:rPr>
+          <w:rFonts w:hint="eastAsia"/>
+        </w:rPr>
+        <w:lastRenderedPageBreak/>
+        <w:t>メモ</w:t>
       </w:r>
     </w:p>
     <w:p>
@@ -469,7 +938,6 @@
         <w:rPr>
           <w:rFonts w:hint="eastAsia"/>
         </w:rPr>
-        <w:lastRenderedPageBreak/>
         <w:t>1</w:t>
       </w:r>
       <w:r>
@@ -542,9 +1010,6 @@
           <w:numId w:val="1"/>
         </w:numPr>
         <w:ind w:leftChars="0"/>
-        <w:rPr>
-          <w:rFonts w:hint="eastAsia"/>
-        </w:rPr>
       </w:pPr>
       <w:r>
         <w:rPr>
@@ -712,6 +1177,119 @@
     </w:lvl>
   </w:abstractNum>
   <w:abstractNum w:abstractNumId="1" w15:restartNumberingAfterBreak="0">
+    <w:nsid w:val="0E9F0C92"/>
+    <w:multiLevelType w:val="hybridMultilevel"/>
+    <w:tmpl w:val="CC3488D4"/>
+    <w:lvl w:ilvl="0" w:tplc="04090001">
+      <w:start w:val="1"/>
+      <w:numFmt w:val="bullet"/>
+      <w:lvlText w:val=""/>
+      <w:lvlJc w:val="left"/>
+      <w:pPr>
+        <w:ind w:left="420" w:hanging="420"/>
+      </w:pPr>
+      <w:rPr>
+        <w:rFonts w:ascii="Wingdings" w:hAnsi="Wingdings" w:hint="default"/>
+      </w:rPr>
+    </w:lvl>
+    <w:lvl w:ilvl="1" w:tplc="0409000B" w:tentative="1">
+      <w:start w:val="1"/>
+      <w:numFmt w:val="bullet"/>
+      <w:lvlText w:val=""/>
+      <w:lvlJc w:val="left"/>
+      <w:pPr>
+        <w:ind w:left="840" w:hanging="420"/>
+      </w:pPr>
+      <w:rPr>
+        <w:rFonts w:ascii="Wingdings" w:hAnsi="Wingdings" w:hint="default"/>
+      </w:rPr>
+    </w:lvl>
+    <w:lvl w:ilvl="2" w:tplc="0409000D" w:tentative="1">
+      <w:start w:val="1"/>
+      <w:numFmt w:val="bullet"/>
+      <w:lvlText w:val=""/>
+      <w:lvlJc w:val="left"/>
+      <w:pPr>
+        <w:ind w:left="1260" w:hanging="420"/>
+      </w:pPr>
+      <w:rPr>
+        <w:rFonts w:ascii="Wingdings" w:hAnsi="Wingdings" w:hint="default"/>
+      </w:rPr>
+    </w:lvl>
+    <w:lvl w:ilvl="3" w:tplc="04090001" w:tentative="1">
+      <w:start w:val="1"/>
+      <w:numFmt w:val="bullet"/>
+      <w:lvlText w:val=""/>
+      <w:lvlJc w:val="left"/>
+      <w:pPr>
+        <w:ind w:left="1680" w:hanging="420"/>
+      </w:pPr>
+      <w:rPr>
+        <w:rFonts w:ascii="Wingdings" w:hAnsi="Wingdings" w:hint="default"/>
+      </w:rPr>
+    </w:lvl>
+    <w:lvl w:ilvl="4" w:tplc="0409000B" w:tentative="1">
+      <w:start w:val="1"/>
+      <w:numFmt w:val="bullet"/>
+      <w:lvlText w:val=""/>
+      <w:lvlJc w:val="left"/>
+      <w:pPr>
+        <w:ind w:left="2100" w:hanging="420"/>
+      </w:pPr>
+      <w:rPr>
+        <w:rFonts w:ascii="Wingdings" w:hAnsi="Wingdings" w:hint="default"/>
+      </w:rPr>
+    </w:lvl>
+    <w:lvl w:ilvl="5" w:tplc="0409000D" w:tentative="1">
+      <w:start w:val="1"/>
+      <w:numFmt w:val="bullet"/>
+      <w:lvlText w:val=""/>
+      <w:lvlJc w:val="left"/>
+      <w:pPr>
+        <w:ind w:left="2520" w:hanging="420"/>
+      </w:pPr>
+      <w:rPr>
+        <w:rFonts w:ascii="Wingdings" w:hAnsi="Wingdings" w:hint="default"/>
+      </w:rPr>
+    </w:lvl>
+    <w:lvl w:ilvl="6" w:tplc="04090001" w:tentative="1">
+      <w:start w:val="1"/>
+      <w:numFmt w:val="bullet"/>
+      <w:lvlText w:val=""/>
+      <w:lvlJc w:val="left"/>
+      <w:pPr>
+        <w:ind w:left="2940" w:hanging="420"/>
+      </w:pPr>
+      <w:rPr>
+        <w:rFonts w:ascii="Wingdings" w:hAnsi="Wingdings" w:hint="default"/>
+      </w:rPr>
+    </w:lvl>
+    <w:lvl w:ilvl="7" w:tplc="0409000B" w:tentative="1">
+      <w:start w:val="1"/>
+      <w:numFmt w:val="bullet"/>
+      <w:lvlText w:val=""/>
+      <w:lvlJc w:val="left"/>
+      <w:pPr>
+        <w:ind w:left="3360" w:hanging="420"/>
+      </w:pPr>
+      <w:rPr>
+        <w:rFonts w:ascii="Wingdings" w:hAnsi="Wingdings" w:hint="default"/>
+      </w:rPr>
+    </w:lvl>
+    <w:lvl w:ilvl="8" w:tplc="0409000D" w:tentative="1">
+      <w:start w:val="1"/>
+      <w:numFmt w:val="bullet"/>
+      <w:lvlText w:val=""/>
+      <w:lvlJc w:val="left"/>
+      <w:pPr>
+        <w:ind w:left="3780" w:hanging="420"/>
+      </w:pPr>
+      <w:rPr>
+        <w:rFonts w:ascii="Wingdings" w:hAnsi="Wingdings" w:hint="default"/>
+      </w:rPr>
+    </w:lvl>
+  </w:abstractNum>
+  <w:abstractNum w:abstractNumId="2" w15:restartNumberingAfterBreak="0">
     <w:nsid w:val="2FF5774C"/>
     <w:multiLevelType w:val="hybridMultilevel"/>
     <w:tmpl w:val="D22684DE"/>
@@ -825,10 +1403,13 @@
     </w:lvl>
   </w:abstractNum>
   <w:num w:numId="1" w16cid:durableId="1867673635">
-    <w:abstractNumId w:val="1"/>
+    <w:abstractNumId w:val="2"/>
   </w:num>
   <w:num w:numId="2" w16cid:durableId="740055219">
     <w:abstractNumId w:val="0"/>
+  </w:num>
+  <w:num w:numId="3" w16cid:durableId="1585186362">
+    <w:abstractNumId w:val="1"/>
   </w:num>
 </w:numbering>
 </file>
@@ -1250,6 +1831,23 @@
       <w:sz w:val="24"/>
     </w:rPr>
   </w:style>
+  <w:style w:type="paragraph" w:styleId="2">
+    <w:name w:val="heading 2"/>
+    <w:basedOn w:val="a"/>
+    <w:next w:val="a"/>
+    <w:link w:val="20"/>
+    <w:uiPriority w:val="9"/>
+    <w:unhideWhenUsed/>
+    <w:qFormat/>
+    <w:rsid w:val="00330D58"/>
+    <w:pPr>
+      <w:keepNext/>
+      <w:outlineLvl w:val="1"/>
+    </w:pPr>
+    <w:rPr>
+      <w:rFonts w:asciiTheme="majorHAnsi" w:eastAsiaTheme="majorEastAsia" w:hAnsiTheme="majorHAnsi"/>
+    </w:rPr>
+  </w:style>
   <w:style w:type="character" w:default="1" w:styleId="a0">
     <w:name w:val="Default Paragraph Font"/>
     <w:uiPriority w:val="1"/>
@@ -1297,6 +1895,16 @@
     <w:pPr>
       <w:ind w:leftChars="400" w:left="840"/>
     </w:pPr>
+  </w:style>
+  <w:style w:type="character" w:customStyle="1" w:styleId="20">
+    <w:name w:val="見出し 2 (文字)"/>
+    <w:basedOn w:val="a0"/>
+    <w:link w:val="2"/>
+    <w:uiPriority w:val="9"/>
+    <w:rsid w:val="00330D58"/>
+    <w:rPr>
+      <w:rFonts w:asciiTheme="majorHAnsi" w:eastAsiaTheme="majorEastAsia" w:hAnsiTheme="majorHAnsi"/>
+    </w:rPr>
   </w:style>
 </w:styles>
 </file>
